--- a/Viva/Viva notes.docx
+++ b/Viva/Viva notes.docx
@@ -191,6 +191,9 @@
       <w:r>
         <w:t xml:space="preserve">Lit review: have more of a discussion about the models, take one or two and bring them throughout the </w:t>
       </w:r>
+      <w:r>
+        <w:t>thesis</w:t>
+      </w:r>
     </w:p>
     <w:p>
       <w:pPr>
@@ -199,8 +202,14 @@
           <w:ilvl w:val="0"/>
           <w:numId w:val="1"/>
         </w:numPr>
-      </w:pPr>
-      <w:r>
+        <w:rPr>
+          <w:strike/>
+        </w:rPr>
+      </w:pPr>
+      <w:r>
+        <w:rPr>
+          <w:strike/>
+        </w:rPr>
         <w:t>Child voice (paragraph, use updated Bronfenbrenner model)</w:t>
       </w:r>
     </w:p>
@@ -211,8 +220,14 @@
           <w:ilvl w:val="0"/>
           <w:numId w:val="1"/>
         </w:numPr>
-      </w:pPr>
-      <w:r>
+        <w:rPr>
+          <w:strike/>
+        </w:rPr>
+      </w:pPr>
+      <w:r>
+        <w:rPr>
+          <w:strike/>
+        </w:rPr>
         <w:t xml:space="preserve">Give definitions (consultation, </w:t>
       </w:r>
     </w:p>
